--- a/Windows重装教程.docx
+++ b/Windows重装教程.docx
@@ -16,7 +16,7 @@
       <w:hyperlink r:id="rId4" w:history="1">
         <w:r>
           <w:rPr>
-            <w:rStyle w:val="a3"/>
+            <w:rStyle w:val="Hyperlink"/>
           </w:rPr>
           <w:t>https://msdn.itellyou.cn/</w:t>
         </w:r>
@@ -25,7 +25,6 @@
     <w:p>
       <w:pPr>
         <w:rPr>
-          <w:rFonts w:hint="eastAsia"/>
           <w:noProof/>
         </w:rPr>
       </w:pPr>
@@ -96,10 +95,10 @@
           <w:noProof/>
         </w:rPr>
         <w:drawing>
-          <wp:inline distT="0" distB="0" distL="0" distR="0" wp14:anchorId="6D4616F9" wp14:editId="34EC3376">
+          <wp:inline distT="0" distB="0" distL="0" distR="0" wp14:anchorId="259CBDC7" wp14:editId="6E08739A">
             <wp:extent cx="5274310" cy="2965450"/>
             <wp:effectExtent l="0" t="0" r="2540" b="6350"/>
-            <wp:docPr id="1" name="图片 1"/>
+            <wp:docPr id="1" name="Picture 1"/>
             <wp:cNvGraphicFramePr>
               <a:graphicFrameLocks xmlns:a="http://schemas.openxmlformats.org/drawingml/2006/main" noChangeAspect="1"/>
             </wp:cNvGraphicFramePr>
@@ -131,6 +130,8 @@
           </wp:inline>
         </w:drawing>
       </w:r>
+      <w:bookmarkStart w:id="0" w:name="_GoBack"/>
+      <w:bookmarkEnd w:id="0"/>
     </w:p>
     <w:p/>
     <w:p/>
@@ -140,10 +141,10 @@
           <w:noProof/>
         </w:rPr>
         <w:drawing>
-          <wp:inline distT="0" distB="0" distL="0" distR="0" wp14:anchorId="647F0A02" wp14:editId="78AFEE40">
+          <wp:inline distT="0" distB="0" distL="0" distR="0" wp14:anchorId="300A9A09" wp14:editId="6DEF09CF">
             <wp:extent cx="5274310" cy="2965450"/>
             <wp:effectExtent l="0" t="0" r="2540" b="6350"/>
-            <wp:docPr id="2" name="图片 2"/>
+            <wp:docPr id="3" name="Picture 3"/>
             <wp:cNvGraphicFramePr>
               <a:graphicFrameLocks xmlns:a="http://schemas.openxmlformats.org/drawingml/2006/main" noChangeAspect="1"/>
             </wp:cNvGraphicFramePr>
@@ -227,21 +228,7 @@
         <w:rPr>
           <w:rFonts w:hint="eastAsia"/>
         </w:rPr>
-        <w:t>enu”为关键字搜索，找到</w:t>
-      </w:r>
-      <w:proofErr w:type="gramStart"/>
-      <w:r>
-        <w:rPr>
-          <w:rFonts w:hint="eastAsia"/>
-        </w:rPr>
-        <w:t>你电脑</w:t>
-      </w:r>
-      <w:proofErr w:type="gramEnd"/>
-      <w:r>
-        <w:rPr>
-          <w:rFonts w:hint="eastAsia"/>
-        </w:rPr>
-        <w:t>开机进入</w:t>
+        <w:t>enu”为关键字搜索，找到你电脑开机进入</w:t>
       </w:r>
       <w:r>
         <w:t>one-time boot menu</w:t>
@@ -437,19 +424,9 @@
         </w:rPr>
         <w:t>(你甚至可以解压系统镜像之后直接进去双击</w:t>
       </w:r>
-      <w:proofErr w:type="gramStart"/>
-      <w:r>
-        <w:t>”</w:t>
-      </w:r>
-      <w:proofErr w:type="gramEnd"/>
-      <w:r>
-        <w:t>setup.exe</w:t>
-      </w:r>
-      <w:proofErr w:type="gramStart"/>
-      <w:r>
-        <w:t>”</w:t>
-      </w:r>
-      <w:proofErr w:type="gramEnd"/>
+      <w:r>
+        <w:t>”setup.exe”</w:t>
+      </w:r>
       <w:r>
         <w:rPr>
           <w:rFonts w:hint="eastAsia"/>
@@ -483,7 +460,7 @@
       <w:hyperlink r:id="rId10" w:history="1">
         <w:r>
           <w:rPr>
-            <w:rStyle w:val="a3"/>
+            <w:rStyle w:val="Hyperlink"/>
           </w:rPr>
           <w:t>http://www.wepe.com.cn</w:t>
         </w:r>
@@ -549,22 +526,14 @@
       <w:hyperlink r:id="rId11" w:history="1">
         <w:r>
           <w:rPr>
-            <w:rStyle w:val="a3"/>
+            <w:rStyle w:val="Hyperlink"/>
           </w:rPr>
           <w:t>https://github.com/EOFFULL/Detailed-tutorial-on-the-building-and-usage-of-V2ray</w:t>
         </w:r>
       </w:hyperlink>
     </w:p>
     <w:p/>
-    <w:p>
-      <w:pPr>
-        <w:rPr>
-          <w:rFonts w:hint="eastAsia"/>
-        </w:rPr>
-      </w:pPr>
-      <w:bookmarkStart w:id="0" w:name="_GoBack"/>
-      <w:bookmarkEnd w:id="0"/>
-    </w:p>
+    <w:p/>
     <w:sectPr>
       <w:pgSz w:w="11906" w:h="16838"/>
       <w:pgMar w:top="1440" w:right="1800" w:bottom="1440" w:left="1800" w:header="851" w:footer="992" w:gutter="0"/>
@@ -695,6 +664,7 @@
     <w:lsdException w:name="HTML Sample" w:semiHidden="1" w:unhideWhenUsed="1"/>
     <w:lsdException w:name="HTML Typewriter" w:semiHidden="1" w:unhideWhenUsed="1"/>
     <w:lsdException w:name="HTML Variable" w:semiHidden="1" w:unhideWhenUsed="1"/>
+    <w:lsdException w:name="Normal Table" w:semiHidden="1" w:unhideWhenUsed="1"/>
     <w:lsdException w:name="annotation subject" w:semiHidden="1" w:unhideWhenUsed="1"/>
     <w:lsdException w:name="No List" w:semiHidden="1" w:unhideWhenUsed="1"/>
     <w:lsdException w:name="Outline List 1" w:semiHidden="1" w:unhideWhenUsed="1"/>
@@ -741,8 +711,10 @@
     <w:lsdException w:name="Table Subtle 2" w:semiHidden="1" w:unhideWhenUsed="1"/>
     <w:lsdException w:name="Table Web 1" w:semiHidden="1" w:unhideWhenUsed="1"/>
     <w:lsdException w:name="Table Web 2" w:semiHidden="1" w:unhideWhenUsed="1"/>
+    <w:lsdException w:name="Table Web 3" w:semiHidden="1" w:unhideWhenUsed="1"/>
     <w:lsdException w:name="Balloon Text" w:semiHidden="1" w:unhideWhenUsed="1"/>
     <w:lsdException w:name="Table Grid" w:uiPriority="39"/>
+    <w:lsdException w:name="Table Theme" w:semiHidden="1" w:unhideWhenUsed="1"/>
     <w:lsdException w:name="Placeholder Text" w:semiHidden="1"/>
     <w:lsdException w:name="No Spacing" w:uiPriority="1" w:qFormat="1"/>
     <w:lsdException w:name="Light Shading" w:uiPriority="60"/>
@@ -964,7 +936,7 @@
     <w:lsdException w:name="Unresolved Mention" w:semiHidden="1" w:unhideWhenUsed="1"/>
     <w:lsdException w:name="Smart Link" w:semiHidden="1" w:unhideWhenUsed="1"/>
   </w:latentStyles>
-  <w:style w:type="paragraph" w:default="1" w:styleId="a">
+  <w:style w:type="paragraph" w:default="1" w:styleId="Normal">
     <w:name w:val="Normal"/>
     <w:qFormat/>
     <w:rsid w:val="00B80297"/>
@@ -973,13 +945,13 @@
       <w:jc w:val="both"/>
     </w:pPr>
   </w:style>
-  <w:style w:type="character" w:default="1" w:styleId="a0">
+  <w:style w:type="character" w:default="1" w:styleId="DefaultParagraphFont">
     <w:name w:val="Default Paragraph Font"/>
     <w:uiPriority w:val="1"/>
     <w:semiHidden/>
     <w:unhideWhenUsed/>
   </w:style>
-  <w:style w:type="table" w:default="1" w:styleId="a1">
+  <w:style w:type="table" w:default="1" w:styleId="TableNormal">
     <w:name w:val="Normal Table"/>
     <w:uiPriority w:val="99"/>
     <w:semiHidden/>
@@ -994,15 +966,15 @@
       </w:tblCellMar>
     </w:tblPr>
   </w:style>
-  <w:style w:type="numbering" w:default="1" w:styleId="a2">
+  <w:style w:type="numbering" w:default="1" w:styleId="NoList">
     <w:name w:val="No List"/>
     <w:uiPriority w:val="99"/>
     <w:semiHidden/>
     <w:unhideWhenUsed/>
   </w:style>
-  <w:style w:type="character" w:styleId="a3">
+  <w:style w:type="character" w:styleId="Hyperlink">
     <w:name w:val="Hyperlink"/>
-    <w:basedOn w:val="a0"/>
+    <w:basedOn w:val="DefaultParagraphFont"/>
     <w:uiPriority w:val="99"/>
     <w:unhideWhenUsed/>
     <w:rsid w:val="00B80297"/>
@@ -1011,9 +983,9 @@
       <w:u w:val="single"/>
     </w:rPr>
   </w:style>
-  <w:style w:type="character" w:styleId="a4">
+  <w:style w:type="character" w:styleId="FollowedHyperlink">
     <w:name w:val="FollowedHyperlink"/>
-    <w:basedOn w:val="a0"/>
+    <w:basedOn w:val="DefaultParagraphFont"/>
     <w:uiPriority w:val="99"/>
     <w:semiHidden/>
     <w:unhideWhenUsed/>
@@ -1023,9 +995,9 @@
       <w:u w:val="single"/>
     </w:rPr>
   </w:style>
-  <w:style w:type="character" w:styleId="a5">
+  <w:style w:type="character" w:styleId="UnresolvedMention">
     <w:name w:val="Unresolved Mention"/>
-    <w:basedOn w:val="a0"/>
+    <w:basedOn w:val="DefaultParagraphFont"/>
     <w:uiPriority w:val="99"/>
     <w:semiHidden/>
     <w:unhideWhenUsed/>
